--- a/img/Руководство пользователя/текст.docx
+++ b/img/Руководство пользователя/текст.docx
@@ -92,32 +92,16 @@
           <w:color w:val="111111"/>
           <w:shd w:val="clear" w:color="auto" w:fill="FFFFFF"/>
         </w:rPr>
-        <w:t xml:space="preserve">общее количество тренировочных </w:t>
-      </w:r>
+        <w:t>общее количество тренировочных циклов</w:t>
+      </w:r>
+      <w:proofErr w:type="gramEnd"/>
       <w:r>
         <w:rPr>
           <w:rFonts w:ascii="Arial" w:hAnsi="Arial" w:cs="Arial"/>
           <w:color w:val="111111"/>
           <w:shd w:val="clear" w:color="auto" w:fill="FFFFFF"/>
         </w:rPr>
-        <w:t>циклов</w:t>
-      </w:r>
-      <w:proofErr w:type="gramEnd"/>
-      <w:r>
-        <w:rPr>
-          <w:rFonts w:ascii="Arial" w:hAnsi="Arial" w:cs="Arial"/>
-          <w:color w:val="111111"/>
-          <w:shd w:val="clear" w:color="auto" w:fill="FFFFFF"/>
-        </w:rPr>
-        <w:t xml:space="preserve"> пройденных нейронной сетью</w:t>
-      </w:r>
-      <w:r>
-        <w:rPr>
-          <w:rFonts w:ascii="Arial" w:hAnsi="Arial" w:cs="Arial"/>
-          <w:color w:val="111111"/>
-          <w:shd w:val="clear" w:color="auto" w:fill="FFFFFF"/>
-        </w:rPr>
-        <w:t>. С увеличением количества итераций возрастает обучаемость сети.</w:t>
+        <w:t xml:space="preserve"> пройденных нейронной сетью. С увеличением количества итераций возрастает обучаемость сети.</w:t>
       </w:r>
     </w:p>
     <w:p>
@@ -322,8 +306,6 @@
       <w:r>
         <w:t>и в следующий раз выбрать его в качестве входных данных.</w:t>
       </w:r>
-      <w:bookmarkStart w:id="0" w:name="_GoBack"/>
-      <w:bookmarkEnd w:id="0"/>
     </w:p>
     <w:p>
       <w:r>
@@ -392,7 +374,379 @@
     </w:p>
     <w:p/>
     <w:p/>
+    <w:p>
+      <w:pPr>
+        <w:jc w:val="center"/>
+      </w:pPr>
+      <w:r>
+        <w:lastRenderedPageBreak/>
+        <w:t>3</w:t>
+      </w:r>
+      <w:r>
+        <w:rPr>
+          <w:lang w:val="en-US"/>
+        </w:rPr>
+        <w:t xml:space="preserve">D </w:t>
+      </w:r>
+      <w:r>
+        <w:t>Поверхность</w:t>
+      </w:r>
+    </w:p>
+    <w:p>
+      <w:r>
+        <w:t xml:space="preserve">Параметры сети </w:t>
+      </w:r>
+      <w:proofErr w:type="gramStart"/>
+      <w:r>
+        <w:t>–  Все</w:t>
+      </w:r>
+      <w:proofErr w:type="gramEnd"/>
+      <w:r>
+        <w:t xml:space="preserve"> настройки аналогичны настройкам из основной программы </w:t>
+      </w:r>
+      <w:r>
+        <w:rPr>
+          <w:rFonts w:ascii="Arial" w:hAnsi="Arial" w:cs="Arial"/>
+        </w:rPr>
+        <w:t>▲</w:t>
+      </w:r>
+    </w:p>
+    <w:p>
+      <w:r>
+        <w:t>Структура нейрона – Это графическая структура одного нейрона вы можете кликнуть на любой элемент структуры и прочитать о нем всю информацию.</w:t>
+      </w:r>
+      <w:r>
+        <w:t xml:space="preserve"> </w:t>
+      </w:r>
+      <w:r>
+        <w:t>Черные линии показывают работу нейрона в режиме распознавании.  Красные линии изображают коррекцию нейрона.</w:t>
+      </w:r>
+    </w:p>
+    <w:p>
+      <w:pPr>
+        <w:spacing w:line="285" w:lineRule="atLeast"/>
+        <w:rPr>
+          <w:rFonts w:ascii="Consolas" w:eastAsia="Times New Roman" w:hAnsi="Consolas" w:cs="Times New Roman"/>
+          <w:sz w:val="21"/>
+          <w:szCs w:val="21"/>
+          <w:lang w:eastAsia="ru-RU"/>
+        </w:rPr>
+      </w:pPr>
+      <w:r>
+        <w:t xml:space="preserve">3д график - </w:t>
+      </w:r>
+      <w:r>
+        <w:rPr>
+          <w:rFonts w:ascii="Consolas" w:eastAsia="Times New Roman" w:hAnsi="Consolas" w:cs="Times New Roman"/>
+          <w:sz w:val="21"/>
+          <w:szCs w:val="21"/>
+          <w:lang w:eastAsia="ru-RU"/>
+        </w:rPr>
+        <w:t xml:space="preserve">Представляет из себя 3D график поверхности нейрона, ось X соответствует 1 весу в нейроне, ось Y соответствует 2 весу нейрон, ось Z соответствует выходу из </w:t>
+      </w:r>
+      <w:r>
+        <w:rPr>
+          <w:rFonts w:ascii="Consolas" w:eastAsia="Times New Roman" w:hAnsi="Consolas" w:cs="Times New Roman"/>
+          <w:sz w:val="21"/>
+          <w:szCs w:val="21"/>
+          <w:lang w:eastAsia="ru-RU"/>
+        </w:rPr>
+        <w:t>нейрона.</w:t>
+      </w:r>
+      <w:r>
+        <w:rPr>
+          <w:rFonts w:ascii="Consolas" w:eastAsia="Times New Roman" w:hAnsi="Consolas" w:cs="Times New Roman"/>
+          <w:sz w:val="21"/>
+          <w:szCs w:val="21"/>
+          <w:lang w:eastAsia="ru-RU"/>
+        </w:rPr>
+        <w:t xml:space="preserve"> </w:t>
+      </w:r>
+      <w:bookmarkStart w:id="0" w:name="_GoBack"/>
+      <w:r>
+        <w:rPr>
+          <w:rFonts w:ascii="Consolas" w:eastAsia="Times New Roman" w:hAnsi="Consolas" w:cs="Times New Roman"/>
+          <w:sz w:val="21"/>
+          <w:szCs w:val="21"/>
+          <w:lang w:eastAsia="ru-RU"/>
+        </w:rPr>
+        <w:t>Все три поверхности рассчитываются только на первый образец в каждом из двух классов.</w:t>
+      </w:r>
+      <w:r>
+        <w:rPr>
+          <w:rFonts w:ascii="Consolas" w:eastAsia="Times New Roman" w:hAnsi="Consolas" w:cs="Times New Roman"/>
+          <w:sz w:val="21"/>
+          <w:szCs w:val="21"/>
+          <w:lang w:eastAsia="ru-RU"/>
+        </w:rPr>
+        <w:t xml:space="preserve"> </w:t>
+      </w:r>
+      <w:bookmarkEnd w:id="0"/>
+      <w:r>
+        <w:rPr>
+          <w:rFonts w:ascii="Consolas" w:eastAsia="Times New Roman" w:hAnsi="Consolas" w:cs="Times New Roman"/>
+          <w:sz w:val="21"/>
+          <w:szCs w:val="21"/>
+          <w:lang w:eastAsia="ru-RU"/>
+        </w:rPr>
+        <w:t xml:space="preserve">Кликая на кнопки Ось X, Ось Y, Ось Z, вы можете поворачивать поверхность вокруг </w:t>
+      </w:r>
+      <w:r>
+        <w:rPr>
+          <w:rFonts w:ascii="Consolas" w:eastAsia="Times New Roman" w:hAnsi="Consolas" w:cs="Times New Roman"/>
+          <w:sz w:val="21"/>
+          <w:szCs w:val="21"/>
+          <w:lang w:eastAsia="ru-RU"/>
+        </w:rPr>
+        <w:t>осей. Вы</w:t>
+      </w:r>
+      <w:r>
+        <w:rPr>
+          <w:rFonts w:ascii="Consolas" w:eastAsia="Times New Roman" w:hAnsi="Consolas" w:cs="Times New Roman"/>
+          <w:sz w:val="21"/>
+          <w:szCs w:val="21"/>
+          <w:lang w:eastAsia="ru-RU"/>
+        </w:rPr>
+        <w:t xml:space="preserve"> так же можете сбросить вращение кликнув на кнопку </w:t>
+      </w:r>
+      <w:r>
+        <w:rPr>
+          <w:rFonts w:ascii="Consolas" w:eastAsia="Times New Roman" w:hAnsi="Consolas" w:cs="Times New Roman"/>
+          <w:sz w:val="21"/>
+          <w:szCs w:val="21"/>
+          <w:lang w:eastAsia="ru-RU"/>
+        </w:rPr>
+        <w:t>сброс. Контролировать</w:t>
+      </w:r>
+      <w:r>
+        <w:rPr>
+          <w:rFonts w:ascii="Consolas" w:eastAsia="Times New Roman" w:hAnsi="Consolas" w:cs="Times New Roman"/>
+          <w:sz w:val="21"/>
+          <w:szCs w:val="21"/>
+          <w:lang w:eastAsia="ru-RU"/>
+        </w:rPr>
+        <w:t xml:space="preserve"> угол поворота вы можете в поле под названием “Шаг” вводя в него требуемое значение в </w:t>
+      </w:r>
+      <w:r>
+        <w:rPr>
+          <w:rFonts w:ascii="Consolas" w:eastAsia="Times New Roman" w:hAnsi="Consolas" w:cs="Times New Roman"/>
+          <w:sz w:val="21"/>
+          <w:szCs w:val="21"/>
+          <w:lang w:eastAsia="ru-RU"/>
+        </w:rPr>
+        <w:t>градусах.</w:t>
+      </w:r>
+      <w:r>
+        <w:rPr>
+          <w:rFonts w:ascii="Consolas" w:eastAsia="Times New Roman" w:hAnsi="Consolas" w:cs="Times New Roman"/>
+          <w:sz w:val="21"/>
+          <w:szCs w:val="21"/>
+          <w:lang w:eastAsia="ru-RU"/>
+        </w:rPr>
+        <w:t xml:space="preserve"> Вы можете изучить поверхности 1–</w:t>
+      </w:r>
+      <w:r>
+        <w:rPr>
+          <w:rFonts w:ascii="Consolas" w:eastAsia="Times New Roman" w:hAnsi="Consolas" w:cs="Times New Roman"/>
+          <w:sz w:val="21"/>
+          <w:szCs w:val="21"/>
+          <w:lang w:val="en-US" w:eastAsia="ru-RU"/>
+        </w:rPr>
+        <w:t>Y</w:t>
+      </w:r>
+      <w:r>
+        <w:rPr>
+          <w:rFonts w:ascii="Consolas" w:eastAsia="Times New Roman" w:hAnsi="Consolas" w:cs="Times New Roman"/>
+          <w:sz w:val="21"/>
+          <w:szCs w:val="21"/>
+          <w:lang w:eastAsia="ru-RU"/>
+        </w:rPr>
+        <w:t xml:space="preserve"> </w:t>
+      </w:r>
+      <w:r>
+        <w:rPr>
+          <w:rFonts w:ascii="Consolas" w:eastAsia="Times New Roman" w:hAnsi="Consolas" w:cs="Times New Roman"/>
+          <w:sz w:val="21"/>
+          <w:szCs w:val="21"/>
+          <w:lang w:eastAsia="ru-RU"/>
+        </w:rPr>
+        <w:t>и 0-</w:t>
+      </w:r>
+      <w:r>
+        <w:rPr>
+          <w:rFonts w:ascii="Consolas" w:eastAsia="Times New Roman" w:hAnsi="Consolas" w:cs="Times New Roman"/>
+          <w:sz w:val="21"/>
+          <w:szCs w:val="21"/>
+          <w:lang w:val="en-US" w:eastAsia="ru-RU"/>
+        </w:rPr>
+        <w:t>Y</w:t>
+      </w:r>
+      <w:r>
+        <w:rPr>
+          <w:rFonts w:ascii="Consolas" w:eastAsia="Times New Roman" w:hAnsi="Consolas" w:cs="Times New Roman"/>
+          <w:sz w:val="21"/>
+          <w:szCs w:val="21"/>
+          <w:lang w:eastAsia="ru-RU"/>
+        </w:rPr>
+        <w:t xml:space="preserve"> </w:t>
+      </w:r>
+      <w:r>
+        <w:rPr>
+          <w:rFonts w:ascii="Consolas" w:eastAsia="Times New Roman" w:hAnsi="Consolas" w:cs="Times New Roman"/>
+          <w:sz w:val="21"/>
+          <w:szCs w:val="21"/>
+          <w:lang w:eastAsia="ru-RU"/>
+        </w:rPr>
+        <w:t>кликая на соответствующие кнопки.</w:t>
+      </w:r>
+    </w:p>
+    <w:p>
+      <w:pPr>
+        <w:spacing w:line="285" w:lineRule="atLeast"/>
+        <w:rPr>
+          <w:rFonts w:ascii="Consolas" w:eastAsia="Times New Roman" w:hAnsi="Consolas" w:cs="Times New Roman"/>
+          <w:sz w:val="21"/>
+          <w:szCs w:val="21"/>
+          <w:lang w:eastAsia="ru-RU"/>
+        </w:rPr>
+      </w:pPr>
+      <w:r>
+        <w:rPr>
+          <w:rFonts w:ascii="Consolas" w:eastAsia="Times New Roman" w:hAnsi="Consolas" w:cs="Times New Roman"/>
+          <w:sz w:val="21"/>
+          <w:szCs w:val="21"/>
+          <w:lang w:eastAsia="ru-RU"/>
+        </w:rPr>
+        <w:t xml:space="preserve">Линия </w:t>
+      </w:r>
+      <w:r>
+        <w:rPr>
+          <w:rFonts w:ascii="Consolas" w:eastAsia="Times New Roman" w:hAnsi="Consolas" w:cs="Times New Roman"/>
+          <w:sz w:val="21"/>
+          <w:szCs w:val="21"/>
+          <w:lang w:eastAsia="ru-RU"/>
+        </w:rPr>
+        <w:t>на поверхности — это</w:t>
+      </w:r>
+      <w:r>
+        <w:rPr>
+          <w:rFonts w:ascii="Consolas" w:eastAsia="Times New Roman" w:hAnsi="Consolas" w:cs="Times New Roman"/>
+          <w:sz w:val="21"/>
+          <w:szCs w:val="21"/>
+          <w:lang w:eastAsia="ru-RU"/>
+        </w:rPr>
+        <w:t xml:space="preserve"> фактическая ошибка получившиеся в ходе работы нейрона.</w:t>
+      </w:r>
+    </w:p>
+    <w:p>
+      <w:pPr>
+        <w:spacing w:line="285" w:lineRule="atLeast"/>
+        <w:rPr>
+          <w:rFonts w:ascii="Consolas" w:eastAsia="Times New Roman" w:hAnsi="Consolas" w:cs="Times New Roman"/>
+          <w:sz w:val="21"/>
+          <w:szCs w:val="21"/>
+          <w:lang w:eastAsia="ru-RU"/>
+        </w:rPr>
+      </w:pPr>
+      <w:r>
+        <w:rPr>
+          <w:rFonts w:ascii="Consolas" w:eastAsia="Times New Roman" w:hAnsi="Consolas" w:cs="Times New Roman"/>
+          <w:sz w:val="21"/>
+          <w:szCs w:val="21"/>
+          <w:lang w:eastAsia="ru-RU"/>
+        </w:rPr>
+        <w:t>Вы можете кликнуть на любые точки на графике и узнать точное расположение.</w:t>
+      </w:r>
+    </w:p>
     <w:p/>
+    <w:p>
+      <w:r>
+        <w:t xml:space="preserve">График весов </w:t>
+      </w:r>
+      <w:r>
+        <w:t>– На</w:t>
+      </w:r>
+      <w:r>
+        <w:t xml:space="preserve"> этом </w:t>
+      </w:r>
+      <w:r>
+        <w:t>графики</w:t>
+      </w:r>
+      <w:r>
+        <w:t xml:space="preserve"> </w:t>
+      </w:r>
+      <w:r>
+        <w:t>вы можете</w:t>
+      </w:r>
+      <w:r>
+        <w:t xml:space="preserve"> отследить как </w:t>
+      </w:r>
+      <w:r>
+        <w:t xml:space="preserve">меняется первый и второй вес в нейроне </w:t>
+      </w:r>
+      <w:r>
+        <w:t xml:space="preserve"> </w:t>
+      </w:r>
+    </w:p>
+    <w:p>
+      <w:r>
+        <w:t>График ошибки – На этом графике вы можете увидеть, как менялась ошибка с выхода нейрона в процессе обучения.</w:t>
+      </w:r>
+    </w:p>
+    <w:p>
+      <w:r>
+        <w:t>График выхода – Линия на графике изображает выход с нейрона. Проанализировав этот график можно сделать вывод обучился ли нейрон.</w:t>
+      </w:r>
+    </w:p>
+    <w:p>
+      <w:r>
+        <w:t xml:space="preserve">Это сумма произведения </w:t>
+      </w:r>
+      <w:r>
+        <w:t>отношения ста к количеству образцов на отношение образца к ста</w:t>
+      </w:r>
+    </w:p>
+    <w:p/>
+    <w:p>
+      <w:pPr>
+        <w:shd w:val="clear" w:color="auto" w:fill="282C34"/>
+        <w:spacing w:after="0" w:line="285" w:lineRule="atLeast"/>
+        <w:rPr>
+          <w:rFonts w:ascii="Consolas" w:eastAsia="Times New Roman" w:hAnsi="Consolas" w:cs="Times New Roman"/>
+          <w:color w:val="ABB2BF"/>
+          <w:sz w:val="21"/>
+          <w:szCs w:val="21"/>
+          <w:lang w:val="en-US" w:eastAsia="ru-RU"/>
+        </w:rPr>
+      </w:pPr>
+      <w:r>
+        <w:rPr>
+          <w:rFonts w:ascii="Consolas" w:eastAsia="Times New Roman" w:hAnsi="Consolas" w:cs="Times New Roman"/>
+          <w:color w:val="ABB2BF"/>
+          <w:sz w:val="21"/>
+          <w:szCs w:val="21"/>
+          <w:lang w:eastAsia="ru-RU"/>
+        </w:rPr>
+        <w:t>который вычисляется по следующий</w:t>
+      </w:r>
+      <w:r>
+        <w:rPr>
+          <w:rFonts w:ascii="Consolas" w:eastAsia="Times New Roman" w:hAnsi="Consolas" w:cs="Times New Roman"/>
+          <w:color w:val="ABB2BF"/>
+          <w:sz w:val="21"/>
+          <w:szCs w:val="21"/>
+          <w:lang w:eastAsia="ru-RU"/>
+        </w:rPr>
+        <w:t xml:space="preserve"> формуле</w:t>
+      </w:r>
+    </w:p>
+    <w:p>
+      <w:pPr>
+        <w:rPr>
+          <w:sz w:val="28"/>
+        </w:rPr>
+      </w:pPr>
+    </w:p>
     <w:sectPr>
       <w:pgSz w:w="11906" w:h="16838"/>
       <w:pgMar w:top="1134" w:right="850" w:bottom="1134" w:left="1701" w:header="708" w:footer="708" w:gutter="0"/>
@@ -828,6 +1182,16 @@
     <w:semiHidden/>
     <w:unhideWhenUsed/>
   </w:style>
+  <w:style w:type="character" w:styleId="a3">
+    <w:name w:val="Placeholder Text"/>
+    <w:basedOn w:val="a0"/>
+    <w:uiPriority w:val="99"/>
+    <w:semiHidden/>
+    <w:rsid w:val="008A726B"/>
+    <w:rPr>
+      <w:color w:val="808080"/>
+    </w:rPr>
+  </w:style>
 </w:styles>
 </file>
 
